--- a/docs/checklists.docx
+++ b/docs/checklists.docx
@@ -520,78 +520,32 @@
         <w:rPr>
           <w:sz w:val="28"/>
           <w:szCs w:val="28"/>
+        </w:rPr>
+        <w:t>all b</w:t>
+      </w:r>
+      <w:proofErr w:type="spellStart"/>
+      <w:r>
+        <w:rPr>
+          <w:sz w:val="28"/>
+          <w:szCs w:val="28"/>
           <w:lang w:val="en-AU"/>
         </w:rPr>
-        <w:t>Button 1-4 on t</w:t>
-      </w:r>
-      <w:r>
-        <w:rPr>
-          <w:sz w:val="28"/>
-          <w:szCs w:val="28"/>
-        </w:rPr>
-        <w:t xml:space="preserve">he </w:t>
-      </w:r>
-      <w:r>
-        <w:rPr>
-          <w:i/>
-          <w:iCs/>
-          <w:color w:val="2F5496" w:themeColor="accent1" w:themeShade="BF"/>
-          <w:sz w:val="28"/>
-          <w:szCs w:val="28"/>
-          <w:u w:val="single"/>
-        </w:rPr>
-        <w:fldChar w:fldCharType="begin"/>
-      </w:r>
-      <w:r>
-        <w:rPr>
-          <w:i/>
-          <w:iCs/>
-          <w:color w:val="2F5496" w:themeColor="accent1" w:themeShade="BF"/>
-          <w:sz w:val="28"/>
-          <w:szCs w:val="28"/>
-          <w:u w:val="single"/>
-        </w:rPr>
-        <w:instrText xml:space="preserve"> REF _Ref101161419 \h  \* MERGEFORMAT </w:instrText>
-      </w:r>
-      <w:r>
-        <w:rPr>
-          <w:i/>
-          <w:iCs/>
-          <w:color w:val="2F5496" w:themeColor="accent1" w:themeShade="BF"/>
-          <w:sz w:val="28"/>
-          <w:szCs w:val="28"/>
-          <w:u w:val="single"/>
-        </w:rPr>
-        <w:fldChar w:fldCharType="separate"/>
-      </w:r>
-      <w:r>
-        <w:rPr>
-          <w:b/>
-          <w:bCs/>
-          <w:i/>
-          <w:iCs/>
-          <w:color w:val="2F5496" w:themeColor="accent1" w:themeShade="BF"/>
-          <w:sz w:val="28"/>
-          <w:szCs w:val="28"/>
-          <w:u w:val="single"/>
-        </w:rPr>
-        <w:t>Error! Reference source not found.</w:t>
-      </w:r>
-      <w:r>
-        <w:rPr>
-          <w:i/>
-          <w:iCs/>
-          <w:color w:val="2F5496" w:themeColor="accent1" w:themeShade="BF"/>
-          <w:sz w:val="28"/>
-          <w:szCs w:val="28"/>
-          <w:u w:val="single"/>
-        </w:rPr>
-        <w:fldChar w:fldCharType="end"/>
-      </w:r>
-      <w:r>
-        <w:rPr>
-          <w:sz w:val="28"/>
-          <w:szCs w:val="28"/>
+        <w:t>utton</w:t>
+      </w:r>
+      <w:r>
+        <w:rPr>
+          <w:sz w:val="28"/>
+          <w:szCs w:val="28"/>
+          <w:lang w:val="en-AU"/>
+        </w:rPr>
+        <w:t>s</w:t>
+      </w:r>
+      <w:proofErr w:type="spellEnd"/>
+      <w:r>
+        <w:rPr>
+          <w:sz w:val="28"/>
+          <w:szCs w:val="28"/>
+          <w:lang w:val="en-AU"/>
         </w:rPr>
         <w:t xml:space="preserve"> </w:t>
       </w:r>
@@ -600,14 +554,14 @@
           <w:sz w:val="28"/>
           <w:szCs w:val="28"/>
         </w:rPr>
-        <w:t xml:space="preserve">are </w:t>
-      </w:r>
-      <w:r>
-        <w:rPr>
-          <w:sz w:val="28"/>
-          <w:szCs w:val="28"/>
-        </w:rPr>
-        <w:t xml:space="preserve">off </w:t>
+        <w:t xml:space="preserve">on the </w:t>
+      </w:r>
+      <w:r>
+        <w:rPr>
+          <w:sz w:val="28"/>
+          <w:szCs w:val="28"/>
+        </w:rPr>
+        <w:t>Battery and Water Control Panel are off</w:t>
       </w:r>
     </w:p>
     <w:p>
@@ -1528,6 +1482,156 @@
     </w:p>
     <w:p>
       <w:pPr>
+        <w:pStyle w:val="checklistindent"/>
+        <w:ind w:left="426" w:hanging="426"/>
+        <w:rPr>
+          <w:sz w:val="28"/>
+          <w:szCs w:val="28"/>
+        </w:rPr>
+      </w:pPr>
+    </w:p>
+    <w:p>
+      <w:pPr>
+        <w:pStyle w:val="checklistindent"/>
+        <w:ind w:left="426" w:hanging="426"/>
+        <w:rPr>
+          <w:sz w:val="28"/>
+          <w:szCs w:val="28"/>
+        </w:rPr>
+      </w:pPr>
+    </w:p>
+    <w:p>
+      <w:pPr>
+        <w:pStyle w:val="checklistindent"/>
+        <w:ind w:left="426" w:hanging="426"/>
+        <w:rPr>
+          <w:sz w:val="28"/>
+          <w:szCs w:val="28"/>
+        </w:rPr>
+      </w:pPr>
+    </w:p>
+    <w:p>
+      <w:pPr>
+        <w:pStyle w:val="checklistindent"/>
+        <w:ind w:left="426" w:hanging="426"/>
+        <w:rPr>
+          <w:sz w:val="28"/>
+          <w:szCs w:val="28"/>
+        </w:rPr>
+      </w:pPr>
+    </w:p>
+    <w:p>
+      <w:pPr>
+        <w:pStyle w:val="checklistindent"/>
+        <w:ind w:left="426" w:hanging="426"/>
+        <w:rPr>
+          <w:sz w:val="28"/>
+          <w:szCs w:val="28"/>
+        </w:rPr>
+      </w:pPr>
+    </w:p>
+    <w:p>
+      <w:pPr>
+        <w:pStyle w:val="checklistindent"/>
+        <w:ind w:left="426" w:hanging="426"/>
+        <w:rPr>
+          <w:sz w:val="28"/>
+          <w:szCs w:val="28"/>
+        </w:rPr>
+      </w:pPr>
+    </w:p>
+    <w:p>
+      <w:pPr>
+        <w:pStyle w:val="checklistindent"/>
+        <w:ind w:left="426" w:hanging="426"/>
+        <w:rPr>
+          <w:sz w:val="28"/>
+          <w:szCs w:val="28"/>
+        </w:rPr>
+      </w:pPr>
+    </w:p>
+    <w:p>
+      <w:pPr>
+        <w:pStyle w:val="checklistindent"/>
+        <w:ind w:left="426" w:hanging="426"/>
+        <w:rPr>
+          <w:sz w:val="28"/>
+          <w:szCs w:val="28"/>
+        </w:rPr>
+      </w:pPr>
+    </w:p>
+    <w:p>
+      <w:pPr>
+        <w:pStyle w:val="checklistindent"/>
+        <w:ind w:left="426" w:hanging="426"/>
+        <w:rPr>
+          <w:sz w:val="28"/>
+          <w:szCs w:val="28"/>
+        </w:rPr>
+      </w:pPr>
+    </w:p>
+    <w:p>
+      <w:pPr>
+        <w:pStyle w:val="checklistindent"/>
+        <w:ind w:left="426" w:hanging="426"/>
+        <w:rPr>
+          <w:sz w:val="28"/>
+          <w:szCs w:val="28"/>
+        </w:rPr>
+      </w:pPr>
+    </w:p>
+    <w:p>
+      <w:pPr>
+        <w:pStyle w:val="checklistindent"/>
+        <w:ind w:left="426" w:hanging="426"/>
+        <w:rPr>
+          <w:sz w:val="28"/>
+          <w:szCs w:val="28"/>
+        </w:rPr>
+      </w:pPr>
+      <w:r>
+        <w:rPr>
+          <w:sz w:val="28"/>
+          <w:szCs w:val="28"/>
+        </w:rPr>
+        <w:t xml:space="preserve">Make sure to check out </w:t>
+      </w:r>
+      <w:proofErr w:type="spellStart"/>
+      <w:r>
+        <w:rPr>
+          <w:sz w:val="28"/>
+          <w:szCs w:val="28"/>
+        </w:rPr>
+        <w:t>Lillen’s</w:t>
+      </w:r>
+      <w:proofErr w:type="spellEnd"/>
+      <w:r>
+        <w:rPr>
+          <w:sz w:val="28"/>
+          <w:szCs w:val="28"/>
+        </w:rPr>
+        <w:t xml:space="preserve"> Guides and Videos on </w:t>
+      </w:r>
+      <w:hyperlink r:id="rId13" w:history="1">
+        <w:r>
+          <w:rPr>
+            <w:rStyle w:val="Hyperlink"/>
+            <w:sz w:val="28"/>
+            <w:szCs w:val="28"/>
+          </w:rPr>
+          <w:t>https://lillen.au</w:t>
+        </w:r>
+      </w:hyperlink>
+      <w:r>
+        <w:rPr>
+          <w:sz w:val="28"/>
+          <w:szCs w:val="28"/>
+        </w:rPr>
+        <w:t xml:space="preserve"> </w:t>
+      </w:r>
+    </w:p>
+    <w:p>
+      <w:pPr>
         <w:rPr>
           <w:rFonts w:asciiTheme="majorHAnsi" w:eastAsiaTheme="majorEastAsia" w:hAnsiTheme="majorHAnsi" w:cstheme="majorBidi"/>
           <w:color w:val="404040" w:themeColor="text1" w:themeTint="BF"/>
@@ -1760,57 +1864,6 @@
     <w:p>
       <w:pPr>
         <w:pStyle w:val="checklistindent"/>
-        <w:ind w:left="426" w:firstLine="0"/>
-        <w:rPr>
-          <w:i/>
-          <w:iCs/>
-          <w:sz w:val="22"/>
-          <w:szCs w:val="22"/>
-        </w:rPr>
-      </w:pPr>
-      <w:r>
-        <w:rPr>
-          <w:i/>
-          <w:iCs/>
-          <w:sz w:val="22"/>
-          <w:szCs w:val="22"/>
-        </w:rPr>
-        <w:t xml:space="preserve">Check if </w:t>
-      </w:r>
-      <w:hyperlink w:anchor="_15A_to_10A" w:history="1">
-        <w:r>
-          <w:rPr>
-            <w:rStyle w:val="Hyperlink"/>
-            <w:i/>
-            <w:iCs/>
-            <w:sz w:val="22"/>
-            <w:szCs w:val="22"/>
-          </w:rPr>
-          <w:t>15A to 10A Power Adaptor</w:t>
-        </w:r>
-      </w:hyperlink>
-      <w:r>
-        <w:rPr>
-          <w:i/>
-          <w:iCs/>
-          <w:sz w:val="22"/>
-          <w:szCs w:val="22"/>
-        </w:rPr>
-        <w:t xml:space="preserve"> </w:t>
-      </w:r>
-      <w:r>
-        <w:rPr>
-          <w:i/>
-          <w:iCs/>
-          <w:sz w:val="22"/>
-          <w:szCs w:val="22"/>
-        </w:rPr>
-        <w:t>is required.</w:t>
-      </w:r>
-    </w:p>
-    <w:p>
-      <w:pPr>
-        <w:pStyle w:val="checklistindent"/>
         <w:ind w:left="426" w:hanging="426"/>
         <w:rPr>
           <w:sz w:val="28"/>
@@ -2066,60 +2119,10 @@
       </w:r>
       <w:r>
         <w:rPr>
-          <w:i/>
-          <w:iCs/>
-          <w:color w:val="2F5496" w:themeColor="accent1" w:themeShade="BF"/>
-          <w:sz w:val="28"/>
-          <w:szCs w:val="28"/>
-          <w:u w:val="single"/>
-        </w:rPr>
-        <w:fldChar w:fldCharType="begin"/>
-      </w:r>
-      <w:r>
-        <w:rPr>
-          <w:i/>
-          <w:iCs/>
-          <w:color w:val="2F5496" w:themeColor="accent1" w:themeShade="BF"/>
-          <w:sz w:val="28"/>
-          <w:szCs w:val="28"/>
-          <w:u w:val="single"/>
-        </w:rPr>
-        <w:instrText xml:space="preserve"> REF _Ref101161419 \h  \* MERGEFORMAT </w:instrText>
-      </w:r>
-      <w:r>
-        <w:rPr>
-          <w:i/>
-          <w:iCs/>
-          <w:color w:val="2F5496" w:themeColor="accent1" w:themeShade="BF"/>
-          <w:sz w:val="28"/>
-          <w:szCs w:val="28"/>
-          <w:u w:val="single"/>
-        </w:rPr>
-        <w:fldChar w:fldCharType="separate"/>
-      </w:r>
-      <w:r>
-        <w:rPr>
-          <w:b/>
-          <w:bCs/>
-          <w:i/>
-          <w:iCs/>
-          <w:color w:val="2F5496" w:themeColor="accent1" w:themeShade="BF"/>
-          <w:sz w:val="28"/>
-          <w:szCs w:val="28"/>
-          <w:u w:val="single"/>
-        </w:rPr>
-        <w:t>Error! Reference source not found.</w:t>
-      </w:r>
-      <w:r>
-        <w:rPr>
-          <w:i/>
-          <w:iCs/>
-          <w:color w:val="2F5496" w:themeColor="accent1" w:themeShade="BF"/>
-          <w:sz w:val="28"/>
-          <w:szCs w:val="28"/>
-          <w:u w:val="single"/>
-        </w:rPr>
-        <w:fldChar w:fldCharType="end"/>
+          <w:sz w:val="28"/>
+          <w:szCs w:val="28"/>
+        </w:rPr>
+        <w:t>Battery and Water Control Panel</w:t>
       </w:r>
     </w:p>
     <w:p>
@@ -2195,98 +2198,6 @@
         </w:rPr>
         <w:t>if not connected to city water</w:t>
       </w:r>
-      <w:r>
-        <w:rPr>
-          <w:sz w:val="28"/>
-          <w:szCs w:val="28"/>
-        </w:rPr>
-        <w:br/>
-      </w:r>
-      <w:r>
-        <w:rPr>
-          <w:i/>
-          <w:iCs/>
-          <w:sz w:val="22"/>
-          <w:szCs w:val="22"/>
-        </w:rPr>
-        <w:t xml:space="preserve">Button 4 </w:t>
-      </w:r>
-      <w:r>
-        <w:rPr>
-          <w:i/>
-          <w:iCs/>
-          <w:sz w:val="22"/>
-          <w:szCs w:val="22"/>
-          <w:lang w:val="en-AU"/>
-        </w:rPr>
-        <w:t>o</w:t>
-      </w:r>
-      <w:r>
-        <w:rPr>
-          <w:i/>
-          <w:iCs/>
-          <w:sz w:val="22"/>
-          <w:szCs w:val="22"/>
-        </w:rPr>
-        <w:t xml:space="preserve">n the </w:t>
-      </w:r>
-      <w:r>
-        <w:rPr>
-          <w:i/>
-          <w:iCs/>
-          <w:color w:val="2F5496" w:themeColor="accent1" w:themeShade="BF"/>
-          <w:sz w:val="22"/>
-          <w:szCs w:val="22"/>
-          <w:u w:val="single"/>
-        </w:rPr>
-        <w:fldChar w:fldCharType="begin"/>
-      </w:r>
-      <w:r>
-        <w:rPr>
-          <w:i/>
-          <w:iCs/>
-          <w:color w:val="2F5496" w:themeColor="accent1" w:themeShade="BF"/>
-          <w:sz w:val="22"/>
-          <w:szCs w:val="22"/>
-          <w:u w:val="single"/>
-        </w:rPr>
-        <w:instrText xml:space="preserve"> REF _Ref101161419 \h  \* MERGEFORMAT </w:instrText>
-      </w:r>
-      <w:r>
-        <w:rPr>
-          <w:i/>
-          <w:iCs/>
-          <w:color w:val="2F5496" w:themeColor="accent1" w:themeShade="BF"/>
-          <w:sz w:val="22"/>
-          <w:szCs w:val="22"/>
-          <w:u w:val="single"/>
-        </w:rPr>
-        <w:fldChar w:fldCharType="separate"/>
-      </w:r>
-      <w:r>
-        <w:rPr>
-          <w:b/>
-          <w:bCs/>
-          <w:i/>
-          <w:iCs/>
-          <w:color w:val="2F5496" w:themeColor="accent1" w:themeShade="BF"/>
-          <w:sz w:val="22"/>
-          <w:szCs w:val="22"/>
-          <w:u w:val="single"/>
-        </w:rPr>
-        <w:t>Error! Reference source not found.</w:t>
-      </w:r>
-      <w:r>
-        <w:rPr>
-          <w:i/>
-          <w:iCs/>
-          <w:color w:val="2F5496" w:themeColor="accent1" w:themeShade="BF"/>
-          <w:sz w:val="22"/>
-          <w:szCs w:val="22"/>
-          <w:u w:val="single"/>
-        </w:rPr>
-        <w:fldChar w:fldCharType="end"/>
-      </w:r>
     </w:p>
     <w:p>
       <w:pPr>
@@ -2691,6 +2602,129 @@
     </w:p>
     <w:p>
       <w:pPr>
+        <w:pStyle w:val="checklistindent"/>
+        <w:rPr>
+          <w:rFonts w:eastAsiaTheme="minorHAnsi"/>
+          <w:sz w:val="28"/>
+          <w:szCs w:val="28"/>
+          <w:lang w:val="en-AU"/>
+        </w:rPr>
+      </w:pPr>
+    </w:p>
+    <w:p>
+      <w:pPr>
+        <w:pStyle w:val="checklistindent"/>
+        <w:rPr>
+          <w:rFonts w:eastAsiaTheme="minorHAnsi"/>
+          <w:sz w:val="28"/>
+          <w:szCs w:val="28"/>
+          <w:lang w:val="en-AU"/>
+        </w:rPr>
+      </w:pPr>
+    </w:p>
+    <w:p>
+      <w:pPr>
+        <w:pStyle w:val="checklistindent"/>
+        <w:rPr>
+          <w:rFonts w:eastAsiaTheme="minorHAnsi"/>
+          <w:sz w:val="28"/>
+          <w:szCs w:val="28"/>
+          <w:lang w:val="en-AU"/>
+        </w:rPr>
+      </w:pPr>
+    </w:p>
+    <w:p>
+      <w:pPr>
+        <w:pStyle w:val="checklistindent"/>
+        <w:ind w:left="426" w:hanging="426"/>
+        <w:rPr>
+          <w:sz w:val="28"/>
+          <w:szCs w:val="28"/>
+        </w:rPr>
+      </w:pPr>
+    </w:p>
+    <w:p>
+      <w:pPr>
+        <w:pStyle w:val="checklistindent"/>
+        <w:ind w:left="426" w:hanging="426"/>
+        <w:rPr>
+          <w:sz w:val="28"/>
+          <w:szCs w:val="28"/>
+        </w:rPr>
+      </w:pPr>
+    </w:p>
+    <w:p>
+      <w:pPr>
+        <w:pStyle w:val="checklistindent"/>
+        <w:ind w:left="426" w:hanging="426"/>
+        <w:rPr>
+          <w:sz w:val="28"/>
+          <w:szCs w:val="28"/>
+        </w:rPr>
+      </w:pPr>
+    </w:p>
+    <w:p>
+      <w:pPr>
+        <w:pStyle w:val="checklistindent"/>
+        <w:ind w:left="426" w:hanging="426"/>
+        <w:rPr>
+          <w:sz w:val="28"/>
+          <w:szCs w:val="28"/>
+        </w:rPr>
+      </w:pPr>
+    </w:p>
+    <w:p>
+      <w:pPr>
+        <w:pStyle w:val="checklistindent"/>
+        <w:ind w:left="426" w:hanging="426"/>
+        <w:rPr>
+          <w:sz w:val="28"/>
+          <w:szCs w:val="28"/>
+        </w:rPr>
+      </w:pPr>
+      <w:r>
+        <w:rPr>
+          <w:sz w:val="28"/>
+          <w:szCs w:val="28"/>
+        </w:rPr>
+        <w:t xml:space="preserve">Make sure to check out </w:t>
+      </w:r>
+      <w:proofErr w:type="spellStart"/>
+      <w:r>
+        <w:rPr>
+          <w:sz w:val="28"/>
+          <w:szCs w:val="28"/>
+        </w:rPr>
+        <w:t>Lillen’s</w:t>
+      </w:r>
+      <w:proofErr w:type="spellEnd"/>
+      <w:r>
+        <w:rPr>
+          <w:sz w:val="28"/>
+          <w:szCs w:val="28"/>
+        </w:rPr>
+        <w:t xml:space="preserve"> Guides and Videos on </w:t>
+      </w:r>
+      <w:hyperlink r:id="rId14" w:history="1">
+        <w:r>
+          <w:rPr>
+            <w:rStyle w:val="Hyperlink"/>
+            <w:sz w:val="28"/>
+            <w:szCs w:val="28"/>
+          </w:rPr>
+          <w:t>https://lillen.au</w:t>
+        </w:r>
+      </w:hyperlink>
+      <w:r>
+        <w:rPr>
+          <w:sz w:val="28"/>
+          <w:szCs w:val="28"/>
+        </w:rPr>
+        <w:t xml:space="preserve"> </w:t>
+      </w:r>
+    </w:p>
+    <w:p>
+      <w:pPr>
         <w:rPr>
           <w:rFonts w:asciiTheme="majorHAnsi" w:eastAsiaTheme="majorEastAsia" w:hAnsiTheme="majorHAnsi" w:cstheme="majorBidi"/>
           <w:color w:val="404040" w:themeColor="text1" w:themeTint="BF"/>
@@ -3249,12 +3283,227 @@
     </w:p>
     <w:p>
       <w:pPr>
-        <w:pStyle w:val="Heading1"/>
+        <w:pStyle w:val="checklistindent"/>
+        <w:ind w:left="426" w:hanging="426"/>
+        <w:rPr>
+          <w:sz w:val="28"/>
+          <w:szCs w:val="28"/>
+        </w:rPr>
+      </w:pPr>
+    </w:p>
+    <w:p>
+      <w:pPr>
+        <w:pStyle w:val="checklistindent"/>
+        <w:ind w:left="426" w:hanging="426"/>
+        <w:rPr>
+          <w:sz w:val="28"/>
+          <w:szCs w:val="28"/>
+        </w:rPr>
+      </w:pPr>
+    </w:p>
+    <w:p>
+      <w:pPr>
+        <w:pStyle w:val="checklistindent"/>
+        <w:ind w:left="426" w:hanging="426"/>
+        <w:rPr>
+          <w:sz w:val="28"/>
+          <w:szCs w:val="28"/>
+        </w:rPr>
+      </w:pPr>
+    </w:p>
+    <w:p>
+      <w:pPr>
+        <w:pStyle w:val="checklistindent"/>
+        <w:ind w:left="426" w:hanging="426"/>
+        <w:rPr>
+          <w:sz w:val="28"/>
+          <w:szCs w:val="28"/>
+        </w:rPr>
+      </w:pPr>
+    </w:p>
+    <w:p>
+      <w:pPr>
+        <w:pStyle w:val="checklistindent"/>
+        <w:ind w:left="426" w:hanging="426"/>
+        <w:rPr>
+          <w:sz w:val="28"/>
+          <w:szCs w:val="28"/>
+        </w:rPr>
+      </w:pPr>
+    </w:p>
+    <w:p>
+      <w:pPr>
+        <w:pStyle w:val="checklistindent"/>
+        <w:ind w:left="426" w:hanging="426"/>
+        <w:rPr>
+          <w:sz w:val="28"/>
+          <w:szCs w:val="28"/>
+        </w:rPr>
+      </w:pPr>
+    </w:p>
+    <w:p>
+      <w:pPr>
+        <w:pStyle w:val="checklistindent"/>
+        <w:ind w:left="426" w:hanging="426"/>
+        <w:rPr>
+          <w:sz w:val="28"/>
+          <w:szCs w:val="28"/>
+        </w:rPr>
+      </w:pPr>
+    </w:p>
+    <w:p>
+      <w:pPr>
+        <w:pStyle w:val="checklistindent"/>
+        <w:ind w:left="426" w:hanging="426"/>
+        <w:rPr>
+          <w:sz w:val="28"/>
+          <w:szCs w:val="28"/>
+        </w:rPr>
+      </w:pPr>
+    </w:p>
+    <w:p>
+      <w:pPr>
+        <w:pStyle w:val="checklistindent"/>
+        <w:ind w:left="426" w:hanging="426"/>
+        <w:rPr>
+          <w:sz w:val="28"/>
+          <w:szCs w:val="28"/>
+        </w:rPr>
+      </w:pPr>
+    </w:p>
+    <w:p>
+      <w:pPr>
+        <w:pStyle w:val="checklistindent"/>
+        <w:ind w:left="426" w:hanging="426"/>
+        <w:rPr>
+          <w:sz w:val="28"/>
+          <w:szCs w:val="28"/>
+        </w:rPr>
+      </w:pPr>
+    </w:p>
+    <w:p>
+      <w:pPr>
+        <w:pStyle w:val="checklistindent"/>
+        <w:ind w:left="426" w:hanging="426"/>
+        <w:rPr>
+          <w:sz w:val="28"/>
+          <w:szCs w:val="28"/>
+        </w:rPr>
+      </w:pPr>
+    </w:p>
+    <w:p>
+      <w:pPr>
+        <w:pStyle w:val="checklistindent"/>
+        <w:ind w:left="426" w:hanging="426"/>
+        <w:rPr>
+          <w:sz w:val="28"/>
+          <w:szCs w:val="28"/>
+        </w:rPr>
+      </w:pPr>
+    </w:p>
+    <w:p>
+      <w:pPr>
+        <w:pStyle w:val="checklistindent"/>
+        <w:ind w:left="426" w:hanging="426"/>
+        <w:rPr>
+          <w:sz w:val="28"/>
+          <w:szCs w:val="28"/>
+        </w:rPr>
+      </w:pPr>
+    </w:p>
+    <w:p>
+      <w:pPr>
+        <w:pStyle w:val="checklistindent"/>
+        <w:ind w:left="426" w:hanging="426"/>
+        <w:rPr>
+          <w:sz w:val="28"/>
+          <w:szCs w:val="28"/>
+        </w:rPr>
+      </w:pPr>
+    </w:p>
+    <w:p>
+      <w:pPr>
+        <w:pStyle w:val="checklistindent"/>
+        <w:ind w:left="426" w:hanging="426"/>
+        <w:rPr>
+          <w:sz w:val="28"/>
+          <w:szCs w:val="28"/>
+        </w:rPr>
+      </w:pPr>
+    </w:p>
+    <w:p>
+      <w:pPr>
+        <w:pStyle w:val="checklistindent"/>
+        <w:ind w:left="426" w:hanging="426"/>
+        <w:rPr>
+          <w:sz w:val="28"/>
+          <w:szCs w:val="28"/>
+        </w:rPr>
+      </w:pPr>
+    </w:p>
+    <w:p>
+      <w:pPr>
+        <w:pStyle w:val="checklistindent"/>
+        <w:ind w:left="426" w:hanging="426"/>
+        <w:rPr>
+          <w:sz w:val="28"/>
+          <w:szCs w:val="28"/>
+        </w:rPr>
+      </w:pPr>
+      <w:r>
+        <w:rPr>
+          <w:sz w:val="28"/>
+          <w:szCs w:val="28"/>
+        </w:rPr>
+        <w:t xml:space="preserve">Make sure to check out </w:t>
+      </w:r>
+      <w:proofErr w:type="spellStart"/>
+      <w:r>
+        <w:rPr>
+          <w:sz w:val="28"/>
+          <w:szCs w:val="28"/>
+        </w:rPr>
+        <w:t>Lillen’s</w:t>
+      </w:r>
+      <w:proofErr w:type="spellEnd"/>
+      <w:r>
+        <w:rPr>
+          <w:sz w:val="28"/>
+          <w:szCs w:val="28"/>
+        </w:rPr>
+        <w:t xml:space="preserve"> Guides and Videos on </w:t>
+      </w:r>
+      <w:hyperlink r:id="rId15" w:history="1">
+        <w:r>
+          <w:rPr>
+            <w:rStyle w:val="Hyperlink"/>
+            <w:sz w:val="28"/>
+            <w:szCs w:val="28"/>
+          </w:rPr>
+          <w:t>https://lillen.au</w:t>
+        </w:r>
+      </w:hyperlink>
+      <w:r>
+        <w:rPr>
+          <w:sz w:val="28"/>
+          <w:szCs w:val="28"/>
+        </w:rPr>
+        <w:t xml:space="preserve"> </w:t>
+      </w:r>
+    </w:p>
+    <w:p>
+      <w:pPr>
+        <w:pStyle w:val="checklistindent"/>
+        <w:ind w:left="426" w:hanging="426"/>
+        <w:rPr>
+          <w:sz w:val="28"/>
+          <w:szCs w:val="28"/>
+        </w:rPr>
       </w:pPr>
     </w:p>
     <w:sectPr>
-      <w:footerReference w:type="default" r:id="rId13"/>
-      <w:footerReference w:type="first" r:id="rId14"/>
+      <w:footerReference w:type="default" r:id="rId16"/>
+      <w:footerReference w:type="first" r:id="rId17"/>
       <w:pgSz w:w="12240" w:h="15840"/>
       <w:pgMar w:top="1440" w:right="1440" w:bottom="1440" w:left="1440" w:header="709" w:footer="709" w:gutter="0"/>
       <w:pgNumType w:start="0"/>
@@ -5181,6 +5430,7 @@
     <w:rsid w:val="00293C34"/>
     <w:rsid w:val="003055ED"/>
     <w:rsid w:val="003656CC"/>
+    <w:rsid w:val="004B7BBC"/>
     <w:rsid w:val="004C7CC3"/>
     <w:rsid w:val="005145B1"/>
     <w:rsid w:val="00583F15"/>
@@ -5935,6 +6185,25 @@
 </file>
 
 <file path=customXml/item2.xml><?xml version="1.0" encoding="utf-8"?>
+<b:Sources xmlns:b="http://schemas.openxmlformats.org/officeDocument/2006/bibliography" xmlns="http://schemas.openxmlformats.org/officeDocument/2006/bibliography" SelectedStyle="\APASixthEditionOfficeOnline.xsl" StyleName="APA" Version="6"/>
+</file>
+
+<file path=customXml/item3.xml><?xml version="1.0" encoding="utf-8"?>
+<?mso-contentType ?>
+<FormTemplates xmlns="http://schemas.microsoft.com/sharepoint/v3/contenttype/forms">
+  <Display>DocumentLibraryForm</Display>
+  <Edit>DocumentLibraryForm</Edit>
+  <New>DocumentLibraryForm</New>
+</FormTemplates>
+</file>
+
+<file path=customXml/item4.xml><?xml version="1.0" encoding="utf-8"?>
+<p:properties xmlns:p="http://schemas.microsoft.com/office/2006/metadata/properties" xmlns:xsi="http://www.w3.org/2001/XMLSchema-instance" xmlns:pc="http://schemas.microsoft.com/office/infopath/2007/PartnerControls">
+  <documentManagement/>
+</p:properties>
+</file>
+
+<file path=customXml/item5.xml><?xml version="1.0" encoding="utf-8"?>
 <ct:contentTypeSchema xmlns:ct="http://schemas.microsoft.com/office/2006/metadata/contentType" xmlns:ma="http://schemas.microsoft.com/office/2006/metadata/properties/metaAttributes" ct:_="" ma:_="" ma:contentTypeName="Document" ma:contentTypeID="0x0101004B4931C5C36B2A498D6B51513A3DAC4C" ma:contentTypeVersion="5" ma:contentTypeDescription="Create a new document." ma:contentTypeScope="" ma:versionID="2ef422c986908a5b3b01bdfc7e8db928">
   <xsd:schema xmlns:xsd="http://www.w3.org/2001/XMLSchema" xmlns:xs="http://www.w3.org/2001/XMLSchema" xmlns:p="http://schemas.microsoft.com/office/2006/metadata/properties" xmlns:ns3="944ff60c-55a5-42a4-8f8a-b4521b7a7a88" xmlns:ns4="16485f78-e957-45cb-94b6-4718401dc4a9" targetNamespace="http://schemas.microsoft.com/office/2006/metadata/properties" ma:root="true" ma:fieldsID="152c179f4fc10d446cfccb40962c8afb" ns3:_="" ns4:_="">
     <xsd:import namespace="944ff60c-55a5-42a4-8f8a-b4521b7a7a88"/>
@@ -6105,25 +6374,6 @@
 </ct:contentTypeSchema>
 </file>
 
-<file path=customXml/item3.xml><?xml version="1.0" encoding="utf-8"?>
-<p:properties xmlns:p="http://schemas.microsoft.com/office/2006/metadata/properties" xmlns:xsi="http://www.w3.org/2001/XMLSchema-instance" xmlns:pc="http://schemas.microsoft.com/office/infopath/2007/PartnerControls">
-  <documentManagement/>
-</p:properties>
-</file>
-
-<file path=customXml/item4.xml><?xml version="1.0" encoding="utf-8"?>
-<?mso-contentType ?>
-<FormTemplates xmlns="http://schemas.microsoft.com/sharepoint/v3/contenttype/forms">
-  <Display>DocumentLibraryForm</Display>
-  <Edit>DocumentLibraryForm</Edit>
-  <New>DocumentLibraryForm</New>
-</FormTemplates>
-</file>
-
-<file path=customXml/item5.xml><?xml version="1.0" encoding="utf-8"?>
-<b:Sources xmlns:b="http://schemas.openxmlformats.org/officeDocument/2006/bibliography" xmlns="http://schemas.openxmlformats.org/officeDocument/2006/bibliography" SelectedStyle="\APASixthEditionOfficeOnline.xsl" StyleName="APA" Version="6"/>
-</file>
-
 <file path=customXml/itemProps1.xml><?xml version="1.0" encoding="utf-8"?>
 <ds:datastoreItem xmlns:ds="http://schemas.openxmlformats.org/officeDocument/2006/customXml" ds:itemID="{55AF091B-3C7A-41E3-B477-F2FDAA23CFDA}">
   <ds:schemaRefs>
@@ -6133,6 +6383,31 @@
 </file>
 
 <file path=customXml/itemProps2.xml><?xml version="1.0" encoding="utf-8"?>
+<ds:datastoreItem xmlns:ds="http://schemas.openxmlformats.org/officeDocument/2006/customXml" ds:itemID="{DDDEE3D0-5BF7-40C5-B990-E37F33362B06}">
+  <ds:schemaRefs>
+    <ds:schemaRef ds:uri="http://schemas.openxmlformats.org/officeDocument/2006/bibliography"/>
+  </ds:schemaRefs>
+</ds:datastoreItem>
+</file>
+
+<file path=customXml/itemProps3.xml><?xml version="1.0" encoding="utf-8"?>
+<ds:datastoreItem xmlns:ds="http://schemas.openxmlformats.org/officeDocument/2006/customXml" ds:itemID="{506C1292-AD08-4C62-ABB0-71A6B85A0D91}">
+  <ds:schemaRefs>
+    <ds:schemaRef ds:uri="http://schemas.microsoft.com/sharepoint/v3/contenttype/forms"/>
+  </ds:schemaRefs>
+</ds:datastoreItem>
+</file>
+
+<file path=customXml/itemProps4.xml><?xml version="1.0" encoding="utf-8"?>
+<ds:datastoreItem xmlns:ds="http://schemas.openxmlformats.org/officeDocument/2006/customXml" ds:itemID="{8E5FC630-D4AA-4881-9F5A-17E5D87E5423}">
+  <ds:schemaRefs>
+    <ds:schemaRef ds:uri="http://schemas.microsoft.com/office/2006/metadata/properties"/>
+    <ds:schemaRef ds:uri="http://schemas.microsoft.com/office/infopath/2007/PartnerControls"/>
+  </ds:schemaRefs>
+</ds:datastoreItem>
+</file>
+
+<file path=customXml/itemProps5.xml><?xml version="1.0" encoding="utf-8"?>
 <ds:datastoreItem xmlns:ds="http://schemas.openxmlformats.org/officeDocument/2006/customXml" ds:itemID="{748F0E33-E351-439F-A884-E2521FCACC84}">
   <ds:schemaRefs>
     <ds:schemaRef ds:uri="http://schemas.microsoft.com/office/2006/metadata/contentType"/>
@@ -6149,29 +6424,4 @@
     <ds:schemaRef ds:uri="http://schemas.microsoft.com/internal/obd"/>
   </ds:schemaRefs>
 </ds:datastoreItem>
-</file>
-
-<file path=customXml/itemProps3.xml><?xml version="1.0" encoding="utf-8"?>
-<ds:datastoreItem xmlns:ds="http://schemas.openxmlformats.org/officeDocument/2006/customXml" ds:itemID="{8E5FC630-D4AA-4881-9F5A-17E5D87E5423}">
-  <ds:schemaRefs>
-    <ds:schemaRef ds:uri="http://schemas.microsoft.com/office/2006/metadata/properties"/>
-    <ds:schemaRef ds:uri="http://schemas.microsoft.com/office/infopath/2007/PartnerControls"/>
-  </ds:schemaRefs>
-</ds:datastoreItem>
-</file>
-
-<file path=customXml/itemProps4.xml><?xml version="1.0" encoding="utf-8"?>
-<ds:datastoreItem xmlns:ds="http://schemas.openxmlformats.org/officeDocument/2006/customXml" ds:itemID="{506C1292-AD08-4C62-ABB0-71A6B85A0D91}">
-  <ds:schemaRefs>
-    <ds:schemaRef ds:uri="http://schemas.microsoft.com/sharepoint/v3/contenttype/forms"/>
-  </ds:schemaRefs>
-</ds:datastoreItem>
-</file>
-
-<file path=customXml/itemProps5.xml><?xml version="1.0" encoding="utf-8"?>
-<ds:datastoreItem xmlns:ds="http://schemas.openxmlformats.org/officeDocument/2006/customXml" ds:itemID="{DDDEE3D0-5BF7-40C5-B990-E37F33362B06}">
-  <ds:schemaRefs>
-    <ds:schemaRef ds:uri="http://schemas.openxmlformats.org/officeDocument/2006/bibliography"/>
-  </ds:schemaRefs>
-</ds:datastoreItem>
 </file>
--- a/docs/checklists.docx
+++ b/docs/checklists.docx
@@ -461,6 +461,65 @@
         <w:pStyle w:val="checklistindent"/>
         <w:ind w:left="426" w:hanging="426"/>
         <w:rPr>
+          <w:sz w:val="28"/>
+          <w:szCs w:val="28"/>
+        </w:rPr>
+      </w:pPr>
+      <w:sdt>
+        <w:sdtPr>
+          <w:rPr>
+            <w:color w:val="ED7D31" w:themeColor="accent2"/>
+            <w:sz w:val="28"/>
+            <w:szCs w:val="28"/>
+          </w:rPr>
+          <w:id w:val="-1312015380"/>
+          <w15:appearance w15:val="hidden"/>
+          <w14:checkbox>
+            <w14:checked w14:val="0"/>
+            <w14:checkedState w14:val="2612" w14:font="MS Gothic"/>
+            <w14:uncheckedState w14:val="2610" w14:font="MS Gothic"/>
+          </w14:checkbox>
+        </w:sdtPr>
+        <w:sdtContent>
+          <w:r>
+            <w:rPr>
+              <w:rFonts w:ascii="MS Gothic" w:eastAsia="MS Gothic" w:hAnsi="MS Gothic" w:hint="eastAsia"/>
+              <w:color w:val="ED7D31" w:themeColor="accent2"/>
+              <w:sz w:val="28"/>
+              <w:szCs w:val="28"/>
+            </w:rPr>
+            <w:t>☐</w:t>
+          </w:r>
+        </w:sdtContent>
+      </w:sdt>
+      <w:r>
+        <w:rPr>
+          <w:color w:val="ED7D31" w:themeColor="accent2"/>
+          <w:sz w:val="28"/>
+          <w:szCs w:val="28"/>
+        </w:rPr>
+        <w:tab/>
+      </w:r>
+      <w:r>
+        <w:rPr>
+          <w:sz w:val="28"/>
+          <w:szCs w:val="28"/>
+        </w:rPr>
+        <w:t xml:space="preserve">Ensure that </w:t>
+      </w:r>
+      <w:r>
+        <w:rPr>
+          <w:sz w:val="28"/>
+          <w:szCs w:val="28"/>
+        </w:rPr>
+        <w:t>the outdoor shower access door is secured and locked</w:t>
+      </w:r>
+    </w:p>
+    <w:p>
+      <w:pPr>
+        <w:pStyle w:val="checklistindent"/>
+        <w:ind w:left="426" w:hanging="426"/>
+        <w:rPr>
           <w:sz w:val="22"/>
           <w:szCs w:val="22"/>
         </w:rPr>
@@ -521,33 +580,14 @@
           <w:sz w:val="28"/>
           <w:szCs w:val="28"/>
         </w:rPr>
-        <w:t>all b</w:t>
-      </w:r>
-      <w:proofErr w:type="spellStart"/>
-      <w:r>
-        <w:rPr>
-          <w:sz w:val="28"/>
-          <w:szCs w:val="28"/>
-          <w:lang w:val="en-AU"/>
-        </w:rPr>
-        <w:t>utton</w:t>
-      </w:r>
-      <w:r>
-        <w:rPr>
-          <w:sz w:val="28"/>
-          <w:szCs w:val="28"/>
-          <w:lang w:val="en-AU"/>
-        </w:rPr>
-        <w:t>s</w:t>
-      </w:r>
-      <w:proofErr w:type="spellEnd"/>
-      <w:r>
-        <w:rPr>
-          <w:sz w:val="28"/>
-          <w:szCs w:val="28"/>
-          <w:lang w:val="en-AU"/>
-        </w:rPr>
-        <w:t xml:space="preserve"> </w:t>
+        <w:t xml:space="preserve">all </w:t>
+      </w:r>
+      <w:r>
+        <w:rPr>
+          <w:sz w:val="28"/>
+          <w:szCs w:val="28"/>
+        </w:rPr>
+        <w:t xml:space="preserve">buttons </w:t>
       </w:r>
       <w:r>
         <w:rPr>
@@ -720,7 +760,25 @@
           <w:sz w:val="22"/>
           <w:szCs w:val="22"/>
         </w:rPr>
-        <w:t>Dial is located on the left-hand side back lounge area</w:t>
+        <w:t>Rotary Control</w:t>
+      </w:r>
+      <w:r>
+        <w:rPr>
+          <w:i/>
+          <w:iCs/>
+          <w:sz w:val="22"/>
+          <w:szCs w:val="22"/>
+        </w:rPr>
+        <w:t xml:space="preserve"> </w:t>
+      </w:r>
+      <w:r>
+        <w:rPr>
+          <w:i/>
+          <w:iCs/>
+          <w:sz w:val="22"/>
+          <w:szCs w:val="22"/>
+        </w:rPr>
+        <w:t>is located on the left-hand side back lounge area</w:t>
       </w:r>
     </w:p>
     <w:p>
@@ -3569,7 +3627,7 @@
         <w:docPart w:val="ACBD73A363DF418692062CAD87354A97"/>
       </w:placeholder>
       <w:dataBinding w:prefixMappings="xmlns:ns0='http://schemas.microsoft.com/office/2006/coverPageProps' " w:xpath="/ns0:CoverPageProperties[1]/ns0:PublishDate[1]" w:storeItemID="{55AF091B-3C7A-41E3-B477-F2FDAA23CFDA}"/>
-      <w:date w:fullDate="2022-05-16T00:00:00Z">
+      <w:date w:fullDate="2022-09-06T00:00:00Z">
         <w:dateFormat w:val="d/MM/yyyy"/>
         <w:lid w:val="en-AU"/>
         <w:storeMappedDataAs w:val="dateTime"/>
@@ -3587,7 +3645,7 @@
           <w:rPr>
             <w:lang w:val="en-AU"/>
           </w:rPr>
-          <w:t>16/05/2022</w:t>
+          <w:t>6/09/2022</w:t>
         </w:r>
       </w:p>
     </w:sdtContent>
@@ -5441,6 +5499,7 @@
     <w:rsid w:val="007807A8"/>
     <w:rsid w:val="00896C72"/>
     <w:rsid w:val="00AB0263"/>
+    <w:rsid w:val="00D01268"/>
     <w:rsid w:val="00EA359E"/>
     <w:rsid w:val="00EE42B6"/>
     <w:rsid w:val="00FF7B9D"/>
@@ -6175,7 +6234,7 @@
 
 <file path=customXml/item1.xml><?xml version="1.0" encoding="utf-8"?>
 <CoverPageProperties xmlns="http://schemas.microsoft.com/office/2006/coverPageProps">
-  <PublishDate>2022-05-16T00:00:00</PublishDate>
+  <PublishDate>2022-09-06T00:00:00</PublishDate>
   <Abstract/>
   <CompanyAddress/>
   <CompanyPhone/>
@@ -6189,21 +6248,6 @@
 </file>
 
 <file path=customXml/item3.xml><?xml version="1.0" encoding="utf-8"?>
-<?mso-contentType ?>
-<FormTemplates xmlns="http://schemas.microsoft.com/sharepoint/v3/contenttype/forms">
-  <Display>DocumentLibraryForm</Display>
-  <Edit>DocumentLibraryForm</Edit>
-  <New>DocumentLibraryForm</New>
-</FormTemplates>
-</file>
-
-<file path=customXml/item4.xml><?xml version="1.0" encoding="utf-8"?>
-<p:properties xmlns:p="http://schemas.microsoft.com/office/2006/metadata/properties" xmlns:xsi="http://www.w3.org/2001/XMLSchema-instance" xmlns:pc="http://schemas.microsoft.com/office/infopath/2007/PartnerControls">
-  <documentManagement/>
-</p:properties>
-</file>
-
-<file path=customXml/item5.xml><?xml version="1.0" encoding="utf-8"?>
 <ct:contentTypeSchema xmlns:ct="http://schemas.microsoft.com/office/2006/metadata/contentType" xmlns:ma="http://schemas.microsoft.com/office/2006/metadata/properties/metaAttributes" ct:_="" ma:_="" ma:contentTypeName="Document" ma:contentTypeID="0x0101004B4931C5C36B2A498D6B51513A3DAC4C" ma:contentTypeVersion="5" ma:contentTypeDescription="Create a new document." ma:contentTypeScope="" ma:versionID="2ef422c986908a5b3b01bdfc7e8db928">
   <xsd:schema xmlns:xsd="http://www.w3.org/2001/XMLSchema" xmlns:xs="http://www.w3.org/2001/XMLSchema" xmlns:p="http://schemas.microsoft.com/office/2006/metadata/properties" xmlns:ns3="944ff60c-55a5-42a4-8f8a-b4521b7a7a88" xmlns:ns4="16485f78-e957-45cb-94b6-4718401dc4a9" targetNamespace="http://schemas.microsoft.com/office/2006/metadata/properties" ma:root="true" ma:fieldsID="152c179f4fc10d446cfccb40962c8afb" ns3:_="" ns4:_="">
     <xsd:import namespace="944ff60c-55a5-42a4-8f8a-b4521b7a7a88"/>
@@ -6374,6 +6418,21 @@
 </ct:contentTypeSchema>
 </file>
 
+<file path=customXml/item4.xml><?xml version="1.0" encoding="utf-8"?>
+<p:properties xmlns:p="http://schemas.microsoft.com/office/2006/metadata/properties" xmlns:xsi="http://www.w3.org/2001/XMLSchema-instance" xmlns:pc="http://schemas.microsoft.com/office/infopath/2007/PartnerControls">
+  <documentManagement/>
+</p:properties>
+</file>
+
+<file path=customXml/item5.xml><?xml version="1.0" encoding="utf-8"?>
+<?mso-contentType ?>
+<FormTemplates xmlns="http://schemas.microsoft.com/sharepoint/v3/contenttype/forms">
+  <Display>DocumentLibraryForm</Display>
+  <Edit>DocumentLibraryForm</Edit>
+  <New>DocumentLibraryForm</New>
+</FormTemplates>
+</file>
+
 <file path=customXml/itemProps1.xml><?xml version="1.0" encoding="utf-8"?>
 <ds:datastoreItem xmlns:ds="http://schemas.openxmlformats.org/officeDocument/2006/customXml" ds:itemID="{55AF091B-3C7A-41E3-B477-F2FDAA23CFDA}">
   <ds:schemaRefs>
@@ -6391,23 +6450,6 @@
 </file>
 
 <file path=customXml/itemProps3.xml><?xml version="1.0" encoding="utf-8"?>
-<ds:datastoreItem xmlns:ds="http://schemas.openxmlformats.org/officeDocument/2006/customXml" ds:itemID="{506C1292-AD08-4C62-ABB0-71A6B85A0D91}">
-  <ds:schemaRefs>
-    <ds:schemaRef ds:uri="http://schemas.microsoft.com/sharepoint/v3/contenttype/forms"/>
-  </ds:schemaRefs>
-</ds:datastoreItem>
-</file>
-
-<file path=customXml/itemProps4.xml><?xml version="1.0" encoding="utf-8"?>
-<ds:datastoreItem xmlns:ds="http://schemas.openxmlformats.org/officeDocument/2006/customXml" ds:itemID="{8E5FC630-D4AA-4881-9F5A-17E5D87E5423}">
-  <ds:schemaRefs>
-    <ds:schemaRef ds:uri="http://schemas.microsoft.com/office/2006/metadata/properties"/>
-    <ds:schemaRef ds:uri="http://schemas.microsoft.com/office/infopath/2007/PartnerControls"/>
-  </ds:schemaRefs>
-</ds:datastoreItem>
-</file>
-
-<file path=customXml/itemProps5.xml><?xml version="1.0" encoding="utf-8"?>
 <ds:datastoreItem xmlns:ds="http://schemas.openxmlformats.org/officeDocument/2006/customXml" ds:itemID="{748F0E33-E351-439F-A884-E2521FCACC84}">
   <ds:schemaRefs>
     <ds:schemaRef ds:uri="http://schemas.microsoft.com/office/2006/metadata/contentType"/>
@@ -6424,4 +6466,21 @@
     <ds:schemaRef ds:uri="http://schemas.microsoft.com/internal/obd"/>
   </ds:schemaRefs>
 </ds:datastoreItem>
+</file>
+
+<file path=customXml/itemProps4.xml><?xml version="1.0" encoding="utf-8"?>
+<ds:datastoreItem xmlns:ds="http://schemas.openxmlformats.org/officeDocument/2006/customXml" ds:itemID="{8E5FC630-D4AA-4881-9F5A-17E5D87E5423}">
+  <ds:schemaRefs>
+    <ds:schemaRef ds:uri="http://schemas.microsoft.com/office/2006/metadata/properties"/>
+    <ds:schemaRef ds:uri="http://schemas.microsoft.com/office/infopath/2007/PartnerControls"/>
+  </ds:schemaRefs>
+</ds:datastoreItem>
+</file>
+
+<file path=customXml/itemProps5.xml><?xml version="1.0" encoding="utf-8"?>
+<ds:datastoreItem xmlns:ds="http://schemas.openxmlformats.org/officeDocument/2006/customXml" ds:itemID="{506C1292-AD08-4C62-ABB0-71A6B85A0D91}">
+  <ds:schemaRefs>
+    <ds:schemaRef ds:uri="http://schemas.microsoft.com/sharepoint/v3/contenttype/forms"/>
+  </ds:schemaRefs>
+</ds:datastoreItem>
 </file>